--- a/Project Idea.docx
+++ b/Project Idea.docx
@@ -676,33 +676,7 @@
           <w:bdr w:val="none" w:sz="0" w:space="0" w:color="auto" w:frame="1"/>
           <w14:ligatures w14:val="none"/>
         </w:rPr>
-        <w:t xml:space="preserve"> Uses natural language processing to help the elderly interact with the app via voice commands and </w:t>
-      </w:r>
-      <w:proofErr w:type="gramStart"/>
-      <w:r>
-        <w:rPr>
-          <w:rFonts w:ascii="Times New Roman" w:eastAsia="Times New Roman" w:hAnsi="Times New Roman" w:cs="Times New Roman"/>
-          <w:color w:val="000000"/>
-          <w:kern w:val="0"/>
-          <w:sz w:val="22"/>
-          <w:szCs w:val="22"/>
-          <w:bdr w:val="none" w:sz="0" w:space="0" w:color="auto" w:frame="1"/>
-          <w14:ligatures w14:val="none"/>
-        </w:rPr>
-        <w:t>provides assistance</w:t>
-      </w:r>
-      <w:proofErr w:type="gramEnd"/>
-      <w:r>
-        <w:rPr>
-          <w:rFonts w:ascii="Times New Roman" w:eastAsia="Times New Roman" w:hAnsi="Times New Roman" w:cs="Times New Roman"/>
-          <w:color w:val="000000"/>
-          <w:kern w:val="0"/>
-          <w:sz w:val="22"/>
-          <w:szCs w:val="22"/>
-          <w:bdr w:val="none" w:sz="0" w:space="0" w:color="auto" w:frame="1"/>
-          <w14:ligatures w14:val="none"/>
-        </w:rPr>
-        <w:t xml:space="preserve"> in recalling appointment details and medical advice.</w:t>
+        <w:t xml:space="preserve"> Uses natural language processing to help the elderly interact with the app via voice commands and provides assistance in recalling appointment details and medical advice.</w:t>
       </w:r>
     </w:p>
     <w:p>
@@ -1047,7 +1021,45 @@
           <w:bdr w:val="none" w:sz="0" w:space="0" w:color="auto" w:frame="1"/>
           <w14:ligatures w14:val="none"/>
         </w:rPr>
-        <w:t xml:space="preserve"> React Native for cross-platform mobile development.</w:t>
+        <w:t xml:space="preserve"> React </w:t>
+      </w:r>
+      <w:proofErr w:type="spellStart"/>
+      <w:r>
+        <w:rPr>
+          <w:rFonts w:ascii="Times New Roman" w:eastAsia="Times New Roman" w:hAnsi="Times New Roman" w:cs="Times New Roman"/>
+          <w:color w:val="000000"/>
+          <w:kern w:val="0"/>
+          <w:sz w:val="22"/>
+          <w:szCs w:val="22"/>
+          <w:bdr w:val="none" w:sz="0" w:space="0" w:color="auto" w:frame="1"/>
+          <w14:ligatures w14:val="none"/>
+        </w:rPr>
+        <w:t>Js</w:t>
+      </w:r>
+      <w:proofErr w:type="spellEnd"/>
+      <w:r>
+        <w:rPr>
+          <w:rFonts w:ascii="Times New Roman" w:eastAsia="Times New Roman" w:hAnsi="Times New Roman" w:cs="Times New Roman"/>
+          <w:color w:val="000000"/>
+          <w:kern w:val="0"/>
+          <w:sz w:val="22"/>
+          <w:szCs w:val="22"/>
+          <w:bdr w:val="none" w:sz="0" w:space="0" w:color="auto" w:frame="1"/>
+          <w14:ligatures w14:val="none"/>
+        </w:rPr>
+        <w:t xml:space="preserve"> </w:t>
+      </w:r>
+      <w:r>
+        <w:rPr>
+          <w:rFonts w:ascii="Times New Roman" w:eastAsia="Times New Roman" w:hAnsi="Times New Roman" w:cs="Times New Roman"/>
+          <w:color w:val="000000"/>
+          <w:kern w:val="0"/>
+          <w:sz w:val="22"/>
+          <w:szCs w:val="22"/>
+          <w:bdr w:val="none" w:sz="0" w:space="0" w:color="auto" w:frame="1"/>
+          <w14:ligatures w14:val="none"/>
+        </w:rPr>
+        <w:t>for cross-platform mobile development.</w:t>
       </w:r>
     </w:p>
     <w:p>
@@ -1225,31 +1237,7 @@
           <w:bdr w:val="none" w:sz="0" w:space="0" w:color="auto" w:frame="1"/>
           <w14:ligatures w14:val="none"/>
         </w:rPr>
-        <w:t xml:space="preserve"> A</w:t>
-      </w:r>
-      <w:r>
-        <w:rPr>
-          <w:rFonts w:ascii="Times New Roman" w:eastAsia="Times New Roman" w:hAnsi="Times New Roman" w:cs="Times New Roman"/>
-          <w:color w:val="000000"/>
-          <w:kern w:val="0"/>
-          <w:sz w:val="22"/>
-          <w:szCs w:val="22"/>
-          <w:bdr w:val="none" w:sz="0" w:space="0" w:color="auto" w:frame="1"/>
-          <w14:ligatures w14:val="none"/>
-        </w:rPr>
-        <w:t>zure</w:t>
-      </w:r>
-      <w:r>
-        <w:rPr>
-          <w:rFonts w:ascii="Times New Roman" w:eastAsia="Times New Roman" w:hAnsi="Times New Roman" w:cs="Times New Roman"/>
-          <w:color w:val="000000"/>
-          <w:kern w:val="0"/>
-          <w:sz w:val="22"/>
-          <w:szCs w:val="22"/>
-          <w:bdr w:val="none" w:sz="0" w:space="0" w:color="auto" w:frame="1"/>
-          <w14:ligatures w14:val="none"/>
-        </w:rPr>
-        <w:t xml:space="preserve"> OpenAI API</w:t>
+        <w:t xml:space="preserve"> Azure OpenAI API</w:t>
       </w:r>
       <w:r>
         <w:rPr>
@@ -1392,43 +1380,7 @@
           <w:bdr w:val="none" w:sz="0" w:space="0" w:color="auto" w:frame="1"/>
           <w14:ligatures w14:val="none"/>
         </w:rPr>
-        <w:t>T</w:t>
-      </w:r>
-      <w:r>
-        <w:rPr>
-          <w:rFonts w:ascii="Times New Roman" w:eastAsia="Times New Roman" w:hAnsi="Times New Roman" w:cs="Times New Roman"/>
-          <w:color w:val="000000"/>
-          <w:kern w:val="0"/>
-          <w:sz w:val="22"/>
-          <w:szCs w:val="22"/>
-          <w:bdr w:val="none" w:sz="0" w:space="0" w:color="auto" w:frame="1"/>
-          <w14:ligatures w14:val="none"/>
-        </w:rPr>
-        <w:t>wilio for communication services</w:t>
-      </w:r>
-      <w:r>
-        <w:rPr>
-          <w:rFonts w:ascii="Times New Roman" w:eastAsia="Times New Roman" w:hAnsi="Times New Roman" w:cs="Times New Roman"/>
-          <w:color w:val="000000"/>
-          <w:kern w:val="0"/>
-          <w:sz w:val="22"/>
-          <w:szCs w:val="22"/>
-          <w:bdr w:val="none" w:sz="0" w:space="0" w:color="auto" w:frame="1"/>
-          <w14:ligatures w14:val="none"/>
-        </w:rPr>
-        <w:t xml:space="preserve">, </w:t>
-      </w:r>
-      <w:r>
-        <w:rPr>
-          <w:rFonts w:ascii="Times New Roman" w:eastAsia="Times New Roman" w:hAnsi="Times New Roman" w:cs="Times New Roman"/>
-          <w:color w:val="000000"/>
-          <w:kern w:val="0"/>
-          <w:sz w:val="22"/>
-          <w:szCs w:val="22"/>
-          <w:bdr w:val="none" w:sz="0" w:space="0" w:color="auto" w:frame="1"/>
-          <w14:ligatures w14:val="none"/>
-        </w:rPr>
-        <w:t>Azure Speech Service for voice interaction.</w:t>
+        <w:t>Twilio for communication services, Azure Speech Service for voice interaction.</w:t>
       </w:r>
     </w:p>
     <w:p>
